--- a/db/musicandhistory/1780 copy.docx
+++ b/db/musicandhistory/1780 copy.docx
@@ -976,6 +976,19 @@
     <w:p>
       <w:pPr>
         <w:rPr>
+          <w:rFonts w:eastAsia="Cambria"/>
+        </w:rPr>
+      </w:pPr>
+      <w:r>
+        <w:rPr>
+          <w:rFonts w:eastAsia="Cambria"/>
+        </w:rPr>
+        <w:t>Johann Friedrich Peter (34) departs his post in Lititz, Pennsylvania heading for Salem, North Carolina.</w:t>
+      </w:r>
+    </w:p>
+    <w:p>
+      <w:pPr>
+        <w:rPr>
           <w:color w:val="000000"/>
         </w:rPr>
       </w:pPr>
@@ -1253,6 +1266,26 @@
     <w:p>
       <w:pPr>
         <w:rPr>
+          <w:rFonts w:eastAsia="Cambria"/>
+        </w:rPr>
+      </w:pPr>
+      <w:r>
+        <w:rPr>
+          <w:rFonts w:eastAsia="Cambria"/>
+          <w:b/>
+        </w:rPr>
+        <w:t>15 June 1780</w:t>
+      </w:r>
+      <w:r>
+        <w:rPr>
+          <w:rFonts w:eastAsia="Cambria"/>
+        </w:rPr>
+        <w:t xml:space="preserve">  Johann Friedrich Peter (34) arrives in Salem, North Carolina from Bethlehem, Pennsylvania.  His new post is as secretary to the Elders’ Conference, reader, and musician.</w:t>
+      </w:r>
+    </w:p>
+    <w:p>
+      <w:pPr>
+        <w:rPr>
           <w:color w:val="000000"/>
         </w:rPr>
       </w:pPr>
@@ -1666,6 +1699,19 @@
     <w:p>
       <w:pPr>
         <w:rPr>
+          <w:rFonts w:eastAsia="Cambria"/>
+        </w:rPr>
+      </w:pPr>
+      <w:r>
+        <w:rPr>
+          <w:rFonts w:eastAsia="Cambria"/>
+        </w:rPr>
+        <w:t>Because of the success of the Moravian colony in Salem, North Carolina is so great, church musician Johann Friedrich Peter (34) and two others are ordained to help the overworked clergy.</w:t>
+      </w:r>
+    </w:p>
+    <w:p>
+      <w:pPr>
+        <w:rPr>
           <w:color w:val="000000"/>
         </w:rPr>
       </w:pPr>
@@ -2224,6 +2270,39 @@
           <w:b/>
           <w:color w:val="000000"/>
         </w:rPr>
+        <w:t>27 December 1780</w:t>
+      </w:r>
+      <w:r>
+        <w:rPr>
+          <w:color w:val="000000"/>
+        </w:rPr>
+        <w:t xml:space="preserve">  Niccolò Piccinni (52) writes to French Secretary of State Amelot, “Piccinni has learnt that M. Dauvergne wishes to give Gluck’s (66) </w:t>
+      </w:r>
+      <w:r>
+        <w:rPr>
+          <w:i/>
+          <w:color w:val="000000"/>
+        </w:rPr>
+        <w:t>Iphigénie</w:t>
+      </w:r>
+      <w:r>
+        <w:rPr>
+          <w:color w:val="000000"/>
+        </w:rPr>
+        <w:t xml:space="preserve"> at the same time as his own, and would rather withdraw his work than be involved with some kind of rivalry.”  (Darlow, 176)</w:t>
+      </w:r>
+    </w:p>
+    <w:p>
+      <w:pPr>
+        <w:rPr>
+          <w:color w:val="000000"/>
+        </w:rPr>
+      </w:pPr>
+      <w:r>
+        <w:rPr>
+          <w:b/>
+          <w:color w:val="000000"/>
+        </w:rPr>
         <w:t>30 December 1780</w:t>
       </w:r>
       <w:r>
@@ -2231,6 +2310,32 @@
           <w:color w:val="000000"/>
         </w:rPr>
         <w:t xml:space="preserve">  The Netherlands declares war on Great Britain.</w:t>
+      </w:r>
+    </w:p>
+    <w:p>
+      <w:pPr>
+        <w:rPr>
+          <w:color w:val="000000"/>
+        </w:rPr>
+      </w:pPr>
+      <w:r>
+        <w:rPr>
+          <w:color w:val="000000"/>
+        </w:rPr>
+        <w:t xml:space="preserve">In Munich, Wolfgang Amadeus Mozart (24) writes to his father Leopold (61) in Salzburg, trying to allay his fears about </w:t>
+      </w:r>
+      <w:r>
+        <w:rPr>
+          <w:i/>
+          <w:color w:val="000000"/>
+        </w:rPr>
+        <w:t>Idomeneo</w:t>
+      </w:r>
+      <w:r>
+        <w:rPr>
+          <w:color w:val="000000"/>
+        </w:rPr>
+        <w:t>.  “Everything has been composed, just not written down.”  (Wolff, 160)</w:t>
       </w:r>
     </w:p>
     <w:p>
@@ -2256,7 +2361,10 @@
         <w:t xml:space="preserve">3 </w:t>
       </w:r>
       <w:r>
-        <w:t>February 2016</w:t>
+        <w:t>July</w:t>
+      </w:r>
+      <w:r>
+        <w:t xml:space="preserve"> 2016</w:t>
       </w:r>
     </w:p>
     <w:p/>
